--- a/IELTS/speaking/note.docx
+++ b/IELTS/speaking/note.docx
@@ -2,6 +2,118 @@
 <file path=word/document.xml><?xml version="1.0" encoding="utf-8"?>
 <w:document xmlns:wpc="http://schemas.microsoft.com/office/word/2010/wordprocessingCanvas" xmlns:mo="http://schemas.microsoft.com/office/mac/office/2008/main" xmlns:mc="http://schemas.openxmlformats.org/markup-compatibility/2006" xmlns:mv="urn:schemas-microsoft-com:mac:vml" xmlns:o="urn:schemas-microsoft-com:office:office" xmlns:r="http://schemas.openxmlformats.org/officeDocument/2006/relationships" xmlns:m="http://schemas.openxmlformats.org/officeDocument/2006/math" xmlns:v="urn:schemas-microsoft-com:vml" xmlns:wp14="http://schemas.microsoft.com/office/word/2010/wordprocessingDrawing" xmlns:wp="http://schemas.openxmlformats.org/drawingml/2006/wordprocessingDrawing" xmlns:w10="urn:schemas-microsoft-com:office:word" xmlns:w="http://schemas.openxmlformats.org/wordprocessingml/2006/main" xmlns:w14="http://schemas.microsoft.com/office/word/2010/wordml" xmlns:wpg="http://schemas.microsoft.com/office/word/2010/wordprocessingGroup" xmlns:wpi="http://schemas.microsoft.com/office/word/2010/wordprocessingInk" xmlns:wne="http://schemas.microsoft.com/office/word/2006/wordml" xmlns:wps="http://schemas.microsoft.com/office/word/2010/wordprocessingShape" mc:Ignorable="w14 wp14">
   <w:body>
+    <w:p>
+      <w:pPr>
+        <w:widowControl/>
+        <w:spacing w:before="100" w:beforeAutospacing="1" w:after="240"/>
+        <w:jc w:val="left"/>
+        <w:rPr>
+          <w:rFonts w:ascii="Helvetica" w:hAnsi="Helvetica" w:cs="Times New Roman"/>
+          <w:color w:val="24292E"/>
+          <w:kern w:val="0"/>
+          <w:sz w:val="24"/>
+          <w:szCs w:val="24"/>
+        </w:rPr>
+      </w:pPr>
+      <w:r>
+        <w:rPr>
+          <w:rFonts w:ascii="Helvetica" w:hAnsi="Helvetica" w:cs="Times New Roman"/>
+          <w:color w:val="24292E"/>
+          <w:kern w:val="0"/>
+          <w:sz w:val="24"/>
+          <w:szCs w:val="24"/>
+        </w:rPr>
+        <w:t xml:space="preserve">Premises </w:t>
+      </w:r>
+    </w:p>
+    <w:p>
+      <w:pPr>
+        <w:widowControl/>
+        <w:spacing w:before="100" w:beforeAutospacing="1" w:after="240"/>
+        <w:jc w:val="left"/>
+        <w:rPr>
+          <w:rFonts w:ascii="Helvetica" w:hAnsi="Helvetica" w:cs="Times New Roman"/>
+          <w:color w:val="24292E"/>
+          <w:kern w:val="0"/>
+          <w:sz w:val="24"/>
+          <w:szCs w:val="24"/>
+        </w:rPr>
+      </w:pPr>
+      <w:r>
+        <w:rPr>
+          <w:rFonts w:ascii="Helvetica" w:hAnsi="Helvetica" w:cs="Times New Roman"/>
+          <w:color w:val="24292E"/>
+          <w:kern w:val="0"/>
+          <w:sz w:val="24"/>
+          <w:szCs w:val="24"/>
+        </w:rPr>
+        <w:t>excursion</w:t>
+      </w:r>
+    </w:p>
+    <w:p>
+      <w:pPr>
+        <w:widowControl/>
+        <w:spacing w:before="100" w:beforeAutospacing="1" w:after="240"/>
+        <w:jc w:val="left"/>
+        <w:rPr>
+          <w:rFonts w:ascii="Helvetica" w:hAnsi="Helvetica" w:cs="Times New Roman"/>
+          <w:color w:val="24292E"/>
+          <w:kern w:val="0"/>
+          <w:sz w:val="24"/>
+          <w:szCs w:val="24"/>
+        </w:rPr>
+      </w:pPr>
+      <w:r>
+        <w:rPr>
+          <w:rFonts w:ascii="Helvetica" w:hAnsi="Helvetica" w:cs="Times New Roman"/>
+          <w:color w:val="24292E"/>
+          <w:kern w:val="0"/>
+          <w:sz w:val="24"/>
+          <w:szCs w:val="24"/>
+        </w:rPr>
+        <w:t>spot on</w:t>
+      </w:r>
+    </w:p>
+    <w:p>
+      <w:pPr>
+        <w:widowControl/>
+        <w:spacing w:before="100" w:beforeAutospacing="1" w:after="240"/>
+        <w:jc w:val="left"/>
+        <w:rPr>
+          <w:rFonts w:ascii="Helvetica" w:hAnsi="Helvetica" w:cs="Times New Roman"/>
+          <w:color w:val="24292E"/>
+          <w:kern w:val="0"/>
+          <w:sz w:val="24"/>
+          <w:szCs w:val="24"/>
+        </w:rPr>
+      </w:pPr>
+    </w:p>
+    <w:p>
+      <w:pPr>
+        <w:widowControl/>
+        <w:spacing w:before="100" w:beforeAutospacing="1" w:after="240"/>
+        <w:jc w:val="left"/>
+        <w:rPr>
+          <w:rFonts w:ascii="Helvetica" w:hAnsi="Helvetica" w:cs="Times New Roman"/>
+          <w:color w:val="24292E"/>
+          <w:kern w:val="0"/>
+          <w:sz w:val="24"/>
+          <w:szCs w:val="24"/>
+        </w:rPr>
+      </w:pPr>
+      <w:r>
+        <w:rPr>
+          <w:rFonts w:ascii="Helvetica" w:hAnsi="Helvetica" w:cs="Times New Roman"/>
+          <w:color w:val="24292E"/>
+          <w:kern w:val="0"/>
+          <w:sz w:val="24"/>
+          <w:szCs w:val="24"/>
+        </w:rPr>
+        <w:t>primitive</w:t>
+      </w:r>
+      <w:bookmarkStart w:id="0" w:name="_GoBack"/>
+      <w:bookmarkEnd w:id="0"/>
+    </w:p>
     <w:p>
       <w:pPr>
         <w:widowControl/>
@@ -465,7 +577,6 @@
           <w:sz w:val="24"/>
           <w:szCs w:val="24"/>
         </w:rPr>
-        <w:lastRenderedPageBreak/>
         <w:t>I would like a big lawn in my hometown, which should be as big as three soccer pitch. My hometown is Chengdu, which is a metropolis in China. We have various leisure facilities such as theatre, cenima, gyms and swimming pools for people with differen hobby or interest. And plenty of small garden squares throughout downtown area, you can find older people sit on the bench and look at their grandchild riding bicycle around, but those squares are too small and there are too much trees. When you go for a walk there, you will feel constrain in space, and your line of sight will be obstructed, especially when you find the squre is in the jungle of concrete building.</w:t>
       </w:r>
     </w:p>
@@ -4556,10 +4667,7 @@
         <w:t>As a storyteller or a motivational speaker. The world needs more of that.</w:t>
       </w:r>
     </w:p>
-    <w:p>
-      <w:bookmarkStart w:id="0" w:name="_GoBack"/>
-      <w:bookmarkEnd w:id="0"/>
-    </w:p>
+    <w:p/>
     <w:sectPr>
       <w:pgSz w:w="11906" w:h="16838"/>
       <w:pgMar w:top="1440" w:right="1800" w:bottom="1440" w:left="1800" w:header="851" w:footer="992" w:gutter="0"/>
